--- a/EKS-demo-runbook.docx
+++ b/EKS-demo-runbook.docx
@@ -29,7 +29,18 @@
     <w:p>
       <w:r>
         <w:br/>
-        <w:t>If you want to learn more about Kubernetes objects, please see </w:t>
+      </w:r>
+      <w:r>
+        <w:t xml:space="preserve">For a refresher on </w:t>
+      </w:r>
+      <w:r>
+        <w:t xml:space="preserve">Kubernetes </w:t>
+      </w:r>
+      <w:r>
+        <w:t>concepts</w:t>
+      </w:r>
+      <w:r>
+        <w:t>, please see </w:t>
       </w:r>
       <w:hyperlink r:id="rId7">
         <w:r>
@@ -53,13 +64,45 @@
         <w:pStyle w:val="Heading3"/>
       </w:pPr>
       <w:r>
-        <w:t>Create an ssh key</w:t>
-      </w:r>
-    </w:p>
-    <w:p>
-      <w:r>
-        <w:br/>
-        <w:t>This creates an ssh key that you can use to connect to your worker nodes. </w:t>
+        <w:t xml:space="preserve">Create </w:t>
+      </w:r>
+      <w:proofErr w:type="gramStart"/>
+      <w:r>
+        <w:t>an</w:t>
+      </w:r>
+      <w:proofErr w:type="gramEnd"/>
+      <w:r>
+        <w:t xml:space="preserve"> </w:t>
+      </w:r>
+      <w:proofErr w:type="spellStart"/>
+      <w:r>
+        <w:t>ssh</w:t>
+      </w:r>
+      <w:proofErr w:type="spellEnd"/>
+      <w:r>
+        <w:t xml:space="preserve"> key</w:t>
+      </w:r>
+    </w:p>
+    <w:p>
+      <w:r>
+        <w:br/>
+        <w:t xml:space="preserve">This creates </w:t>
+      </w:r>
+      <w:proofErr w:type="gramStart"/>
+      <w:r>
+        <w:t>an</w:t>
+      </w:r>
+      <w:proofErr w:type="gramEnd"/>
+      <w:r>
+        <w:t xml:space="preserve"> </w:t>
+      </w:r>
+      <w:proofErr w:type="spellStart"/>
+      <w:r>
+        <w:t>ssh</w:t>
+      </w:r>
+      <w:proofErr w:type="spellEnd"/>
+      <w:r>
+        <w:t xml:space="preserve"> key that you can use to connect to your worker nodes. </w:t>
       </w:r>
     </w:p>
     <w:p>
@@ -67,7 +110,15 @@
         <w:pStyle w:val="code"/>
       </w:pPr>
       <w:r>
-        <w:t>ssh-keygen</w:t>
+        <w:t xml:space="preserve">$ </w:t>
+      </w:r>
+      <w:proofErr w:type="spellStart"/>
+      <w:r>
+        <w:t>ssh</w:t>
+      </w:r>
+      <w:proofErr w:type="spellEnd"/>
+      <w:r>
+        <w:t>-keygen</w:t>
       </w:r>
     </w:p>
     <w:p>
@@ -100,10 +151,24 @@
         <w:pStyle w:val="code"/>
         <w:contextualSpacing/>
       </w:pPr>
-      <w:bookmarkStart w:id="0" w:name="_GoBack"/>
-      <w:bookmarkEnd w:id="0"/>
-      <w:r>
-        <w:t>$ sudo curl -kLo /usr/local/bin/kubectl </w:t>
+      <w:r>
+        <w:t xml:space="preserve">$ </w:t>
+      </w:r>
+      <w:proofErr w:type="spellStart"/>
+      <w:r>
+        <w:t>sudo</w:t>
+      </w:r>
+      <w:proofErr w:type="spellEnd"/>
+      <w:r>
+        <w:t xml:space="preserve"> curl -</w:t>
+      </w:r>
+      <w:proofErr w:type="spellStart"/>
+      <w:r>
+        <w:t>kLo</w:t>
+      </w:r>
+      <w:proofErr w:type="spellEnd"/>
+      <w:r>
+        <w:t xml:space="preserve"> /usr/local/bin/kubectl </w:t>
       </w:r>
       <w:r>
         <w:t>"</w:t>
@@ -124,7 +189,31 @@
         <w:contextualSpacing/>
       </w:pPr>
       <w:r>
-        <w:t>$ sudo chmod +x /usr/local/bin/kubectl </w:t>
+        <w:t xml:space="preserve">$ </w:t>
+      </w:r>
+      <w:proofErr w:type="spellStart"/>
+      <w:r>
+        <w:t>sudo</w:t>
+      </w:r>
+      <w:proofErr w:type="spellEnd"/>
+      <w:r>
+        <w:t xml:space="preserve"> </w:t>
+      </w:r>
+      <w:proofErr w:type="spellStart"/>
+      <w:r>
+        <w:t>chmod</w:t>
+      </w:r>
+      <w:proofErr w:type="spellEnd"/>
+      <w:r>
+        <w:t> +x /</w:t>
+      </w:r>
+      <w:proofErr w:type="spellStart"/>
+      <w:r>
+        <w:t>usr</w:t>
+      </w:r>
+      <w:proofErr w:type="spellEnd"/>
+      <w:r>
+        <w:t>/local/bin/kubectl </w:t>
       </w:r>
     </w:p>
     <w:p>
@@ -161,7 +250,15 @@
     <w:p>
       <w:r>
         <w:br/>
-        <w:t>This binary is used by kubectl to pass your aws credentials to the Kubernetes API server. </w:t>
+        <w:t xml:space="preserve">This binary is used by kubectl to pass your </w:t>
+      </w:r>
+      <w:proofErr w:type="spellStart"/>
+      <w:r>
+        <w:t>aws</w:t>
+      </w:r>
+      <w:proofErr w:type="spellEnd"/>
+      <w:r>
+        <w:t xml:space="preserve"> credentials to the Kubernetes API server. </w:t>
       </w:r>
     </w:p>
     <w:p>
@@ -172,8 +269,51 @@
       <w:r>
         <w:t xml:space="preserve">$ </w:t>
       </w:r>
-      <w:r>
-        <w:t>sudo curl -kLo /usr/local/bin/heptio-authenticator-aws "https://amazon-eks.s3-us-west-2.amazonaws.com/1.10.3/2018-07-26/bin/darwin/amd64/kubectl"</w:t>
+      <w:proofErr w:type="spellStart"/>
+      <w:r>
+        <w:t>sudo</w:t>
+      </w:r>
+      <w:proofErr w:type="spellEnd"/>
+      <w:r>
+        <w:t xml:space="preserve"> </w:t>
+      </w:r>
+      <w:r>
+        <w:t xml:space="preserve">curl </w:t>
+      </w:r>
+      <w:r>
+        <w:t>-</w:t>
+      </w:r>
+      <w:proofErr w:type="spellStart"/>
+      <w:r>
+        <w:t>kLo</w:t>
+      </w:r>
+      <w:proofErr w:type="spellEnd"/>
+      <w:r>
+        <w:t xml:space="preserve"> /</w:t>
+      </w:r>
+      <w:proofErr w:type="spellStart"/>
+      <w:r>
+        <w:t>usr</w:t>
+      </w:r>
+      <w:proofErr w:type="spellEnd"/>
+      <w:r>
+        <w:t>/local/bin/</w:t>
+      </w:r>
+      <w:proofErr w:type="spellStart"/>
+      <w:r>
+        <w:t>aws</w:t>
+      </w:r>
+      <w:proofErr w:type="spellEnd"/>
+      <w:r>
+        <w:t>-</w:t>
+      </w:r>
+      <w:proofErr w:type="spellStart"/>
+      <w:r>
+        <w:t>iam</w:t>
+      </w:r>
+      <w:proofErr w:type="spellEnd"/>
+      <w:r>
+        <w:t>-authenticator https://amazon-eks.s3-us-west-2.amazonaws.com/1.10.3/2018-07-26/bin/darwin/amd64/aws-iam-authenticator</w:t>
       </w:r>
     </w:p>
     <w:p>
@@ -181,157 +321,67 @@
         <w:pStyle w:val="code"/>
         <w:contextualSpacing/>
       </w:pPr>
-      <w:r>
-        <w:br/>
-      </w:r>
-      <w:r>
-        <w:t xml:space="preserve">$ </w:t>
-      </w:r>
-      <w:r>
-        <w:t xml:space="preserve">sudo </w:t>
-      </w:r>
-      <w:proofErr w:type="spellStart"/>
-      <w:r>
-        <w:t>chmod</w:t>
-      </w:r>
-      <w:proofErr w:type="spellEnd"/>
-      <w:r>
-        <w:t> +x /</w:t>
-      </w:r>
-      <w:proofErr w:type="spellStart"/>
-      <w:r>
-        <w:t>usr</w:t>
-      </w:r>
-      <w:proofErr w:type="spellEnd"/>
-      <w:r>
-        <w:t>/local/bin/</w:t>
-      </w:r>
-      <w:proofErr w:type="spellStart"/>
-      <w:r>
-        <w:t>heptio</w:t>
-      </w:r>
-      <w:proofErr w:type="spellEnd"/>
-      <w:r>
-        <w:t>-authenticator-</w:t>
-      </w:r>
-      <w:proofErr w:type="spellStart"/>
-      <w:r>
-        <w:t>aws</w:t>
-      </w:r>
-      <w:proofErr w:type="spellEnd"/>
     </w:p>
     <w:p>
       <w:pPr>
         <w:pStyle w:val="code"/>
         <w:contextualSpacing/>
       </w:pPr>
+      <w:r>
+        <w:t xml:space="preserve">$ </w:t>
+      </w:r>
+      <w:proofErr w:type="spellStart"/>
+      <w:r>
+        <w:t>sudo</w:t>
+      </w:r>
+      <w:proofErr w:type="spellEnd"/>
+      <w:r>
+        <w:t xml:space="preserve"> </w:t>
+      </w:r>
+      <w:proofErr w:type="spellStart"/>
+      <w:r>
+        <w:t>chmod</w:t>
+      </w:r>
+      <w:proofErr w:type="spellEnd"/>
+      <w:r>
+        <w:t> +x /</w:t>
+      </w:r>
+      <w:proofErr w:type="spellStart"/>
+      <w:r>
+        <w:t>usr</w:t>
+      </w:r>
+      <w:proofErr w:type="spellEnd"/>
+      <w:r>
+        <w:t>/local/bin/</w:t>
+      </w:r>
+      <w:proofErr w:type="spellStart"/>
+      <w:r>
+        <w:t>aws</w:t>
+      </w:r>
+      <w:proofErr w:type="spellEnd"/>
+      <w:r>
+        <w:t>-</w:t>
+      </w:r>
+      <w:proofErr w:type="spellStart"/>
+      <w:r>
+        <w:t>iam</w:t>
+      </w:r>
+      <w:proofErr w:type="spellEnd"/>
+      <w:r>
+        <w:t>-authenticator</w:t>
+      </w:r>
     </w:p>
     <w:p>
       <w:pPr>
         <w:pStyle w:val="code"/>
         <w:contextualSpacing/>
       </w:pPr>
-      <w:r>
-        <w:t xml:space="preserve">$ sudo </w:t>
-      </w:r>
-      <w:r>
-        <w:t xml:space="preserve">curl </w:t>
-      </w:r>
-      <w:r>
-        <w:t>-</w:t>
-      </w:r>
-      <w:proofErr w:type="spellStart"/>
-      <w:r>
-        <w:t>kLo</w:t>
-      </w:r>
-      <w:proofErr w:type="spellEnd"/>
-      <w:r>
-        <w:t xml:space="preserve"> /</w:t>
-      </w:r>
-      <w:proofErr w:type="spellStart"/>
-      <w:r>
-        <w:t>usr</w:t>
-      </w:r>
-      <w:proofErr w:type="spellEnd"/>
-      <w:r>
-        <w:t>/local/bin/</w:t>
-      </w:r>
-      <w:proofErr w:type="spellStart"/>
-      <w:r>
-        <w:t>aws</w:t>
-      </w:r>
-      <w:proofErr w:type="spellEnd"/>
-      <w:r>
-        <w:t>-</w:t>
-      </w:r>
-      <w:proofErr w:type="spellStart"/>
-      <w:r>
-        <w:t>iam</w:t>
-      </w:r>
-      <w:proofErr w:type="spellEnd"/>
-      <w:r>
-        <w:t>-authenticator https://amazon-eks.s3-us-west-2.amazonaws.com/1.10.3/2018-07-26/bin/darwin/amd64/aws-iam-authenticator</w:t>
-      </w:r>
-    </w:p>
-    <w:p>
-      <w:pPr>
-        <w:pStyle w:val="code"/>
-        <w:contextualSpacing/>
-      </w:pPr>
-    </w:p>
-    <w:p>
-      <w:pPr>
-        <w:pStyle w:val="code"/>
-        <w:contextualSpacing/>
-      </w:pPr>
-      <w:r>
-        <w:t xml:space="preserve">$ sudo </w:t>
-      </w:r>
-      <w:proofErr w:type="spellStart"/>
-      <w:r>
-        <w:t>chmod</w:t>
-      </w:r>
-      <w:proofErr w:type="spellEnd"/>
-      <w:r>
-        <w:t> +x /</w:t>
-      </w:r>
-      <w:proofErr w:type="spellStart"/>
-      <w:r>
-        <w:t>usr</w:t>
-      </w:r>
-      <w:proofErr w:type="spellEnd"/>
-      <w:r>
-        <w:t>/local/bin/</w:t>
-      </w:r>
-      <w:proofErr w:type="spellStart"/>
-      <w:r>
-        <w:t>aws</w:t>
-      </w:r>
-      <w:proofErr w:type="spellEnd"/>
-      <w:r>
-        <w:t>-</w:t>
-      </w:r>
-      <w:proofErr w:type="spellStart"/>
-      <w:r>
-        <w:t>iam</w:t>
-      </w:r>
-      <w:proofErr w:type="spellEnd"/>
-      <w:r>
-        <w:t>-authenticator</w:t>
-      </w:r>
-    </w:p>
-    <w:p>
-      <w:pPr>
-        <w:pStyle w:val="code"/>
-        <w:contextualSpacing/>
-      </w:pPr>
     </w:p>
     <w:p>
       <w:pPr>
         <w:pStyle w:val="Heading3"/>
       </w:pPr>
       <w:r>
-        <w:lastRenderedPageBreak/>
         <w:t>Install demo-magic (optional)</w:t>
       </w:r>
     </w:p>
@@ -350,6 +400,7 @@
         </w:numPr>
       </w:pPr>
       <w:r>
+        <w:lastRenderedPageBreak/>
         <w:t xml:space="preserve">Install demo-magic by cloning the GitHub repository, </w:t>
       </w:r>
       <w:r>
@@ -376,7 +427,15 @@
         </w:numPr>
       </w:pPr>
       <w:r>
-        <w:t>Copy the .sh files from the WorkDocs folder to the demo-magic directory that got created when you cloned the repository. </w:t>
+        <w:t>Copy the .</w:t>
+      </w:r>
+      <w:proofErr w:type="spellStart"/>
+      <w:r>
+        <w:t>sh</w:t>
+      </w:r>
+      <w:proofErr w:type="spellEnd"/>
+      <w:r>
+        <w:t xml:space="preserve"> files from the WorkDocs folder to the demo-magic directory that got created when you cloned the repository. </w:t>
       </w:r>
     </w:p>
     <w:p>
@@ -388,13 +447,43 @@
         </w:numPr>
       </w:pPr>
       <w:r>
-        <w:t xml:space="preserve">Make the .sh file executable, e.g. </w:t>
-      </w:r>
+        <w:t>Make the .</w:t>
+      </w:r>
+      <w:proofErr w:type="spellStart"/>
+      <w:r>
+        <w:t>sh</w:t>
+      </w:r>
+      <w:proofErr w:type="spellEnd"/>
+      <w:r>
+        <w:t xml:space="preserve"> file executable, e.g. </w:t>
+      </w:r>
+      <w:proofErr w:type="spellStart"/>
       <w:r>
         <w:rPr>
           <w:rStyle w:val="InlineCode"/>
         </w:rPr>
-        <w:t>chmod +x &lt;file_name&gt;</w:t>
+        <w:t>chmod</w:t>
+      </w:r>
+      <w:proofErr w:type="spellEnd"/>
+      <w:r>
+        <w:rPr>
+          <w:rStyle w:val="InlineCode"/>
+        </w:rPr>
+        <w:t xml:space="preserve"> +x &lt;</w:t>
+      </w:r>
+      <w:proofErr w:type="spellStart"/>
+      <w:r>
+        <w:rPr>
+          <w:rStyle w:val="InlineCode"/>
+        </w:rPr>
+        <w:t>file_name</w:t>
+      </w:r>
+      <w:proofErr w:type="spellEnd"/>
+      <w:r>
+        <w:rPr>
+          <w:rStyle w:val="InlineCode"/>
+        </w:rPr>
+        <w:t>&gt;</w:t>
       </w:r>
     </w:p>
     <w:p>
@@ -437,8 +526,18 @@
       </w:pPr>
       <w:r>
         <w:br/>
-        <w:t>brew install pv</w:t>
-      </w:r>
+      </w:r>
+      <w:r>
+        <w:t xml:space="preserve">$ </w:t>
+      </w:r>
+      <w:r>
+        <w:t xml:space="preserve">brew install </w:t>
+      </w:r>
+      <w:proofErr w:type="spellStart"/>
+      <w:r>
+        <w:t>pv</w:t>
+      </w:r>
+      <w:proofErr w:type="spellEnd"/>
     </w:p>
     <w:p>
       <w:pPr>
@@ -451,7 +550,22 @@
     <w:p>
       <w:r>
         <w:br/>
-        <w:t>jq is a json parser.</w:t>
+      </w:r>
+      <w:proofErr w:type="spellStart"/>
+      <w:r>
+        <w:t>jq</w:t>
+      </w:r>
+      <w:proofErr w:type="spellEnd"/>
+      <w:r>
+        <w:t xml:space="preserve"> is a </w:t>
+      </w:r>
+      <w:proofErr w:type="spellStart"/>
+      <w:r>
+        <w:t>json</w:t>
+      </w:r>
+      <w:proofErr w:type="spellEnd"/>
+      <w:r>
+        <w:t xml:space="preserve"> parser.</w:t>
       </w:r>
     </w:p>
     <w:p>
@@ -459,8 +573,16 @@
         <w:pStyle w:val="code"/>
       </w:pPr>
       <w:r>
-        <w:t>brew install jq</w:t>
-      </w:r>
+        <w:t xml:space="preserve">$ </w:t>
+      </w:r>
+      <w:r>
+        <w:t xml:space="preserve">brew install </w:t>
+      </w:r>
+      <w:proofErr w:type="spellStart"/>
+      <w:r>
+        <w:t>jq</w:t>
+      </w:r>
+      <w:proofErr w:type="spellEnd"/>
     </w:p>
     <w:p>
       <w:pPr>
@@ -473,7 +595,14 @@
     <w:p>
       <w:r>
         <w:br/>
-        <w:t>eksctl is a command-line utility for provisioning an EKS cluster. </w:t>
+      </w:r>
+      <w:proofErr w:type="spellStart"/>
+      <w:r>
+        <w:t>eksctl</w:t>
+      </w:r>
+      <w:proofErr w:type="spellEnd"/>
+      <w:r>
+        <w:t xml:space="preserve"> is a command-line utility for provisioning an EKS cluster. </w:t>
       </w:r>
     </w:p>
     <w:p>
@@ -487,21 +616,25 @@
       <w:r>
         <w:t xml:space="preserve">Install the </w:t>
       </w:r>
+      <w:proofErr w:type="spellStart"/>
       <w:r>
         <w:rPr>
           <w:rStyle w:val="InlineCode"/>
         </w:rPr>
         <w:t>eksctl</w:t>
       </w:r>
+      <w:proofErr w:type="spellEnd"/>
       <w:r>
         <w:t xml:space="preserve"> command line utility.  Instructions for installing </w:t>
       </w:r>
+      <w:proofErr w:type="spellStart"/>
       <w:r>
         <w:rPr>
           <w:rStyle w:val="InlineCode"/>
         </w:rPr>
         <w:t>eksctl</w:t>
       </w:r>
+      <w:proofErr w:type="spellEnd"/>
       <w:r>
         <w:t xml:space="preserve"> can be found at </w:t>
       </w:r>
@@ -528,17 +661,27 @@
         <w:ind w:left="720"/>
       </w:pPr>
       <w:r>
-        <w:t>i.e. “</w:t>
-      </w:r>
-      <w:r>
-        <w:t xml:space="preserve">$ </w:t>
-      </w:r>
-      <w:r>
-        <w:t>brew install weaveworks/tap/eksctl</w:t>
-      </w:r>
-      <w:r>
-        <w:t>”</w:t>
-      </w:r>
+        <w:t>i.e.</w:t>
+      </w:r>
+      <w:r>
+        <w:t xml:space="preserve">: $ </w:t>
+      </w:r>
+      <w:r>
+        <w:t xml:space="preserve">brew install </w:t>
+      </w:r>
+      <w:proofErr w:type="spellStart"/>
+      <w:r>
+        <w:t>weaveworks</w:t>
+      </w:r>
+      <w:proofErr w:type="spellEnd"/>
+      <w:r>
+        <w:t>/tap/</w:t>
+      </w:r>
+      <w:proofErr w:type="spellStart"/>
+      <w:r>
+        <w:t>eksctl</w:t>
+      </w:r>
+      <w:proofErr w:type="spellEnd"/>
     </w:p>
     <w:p>
       <w:pPr>
@@ -568,19 +711,85 @@
         </w:rPr>
         <w:t xml:space="preserve">$ </w:t>
       </w:r>
+      <w:proofErr w:type="spellStart"/>
       <w:r>
         <w:rPr>
           <w:rStyle w:val="InlineCode"/>
         </w:rPr>
-        <w:t>eksctl create cluster</w:t>
+        <w:t>eksctl</w:t>
+      </w:r>
+      <w:proofErr w:type="spellEnd"/>
+      <w:r>
+        <w:rPr>
+          <w:rStyle w:val="InlineCode"/>
+        </w:rPr>
+        <w:t xml:space="preserve"> create cluster</w:t>
       </w:r>
     </w:p>
     <w:p>
       <w:pPr>
         <w:pStyle w:val="Quote"/>
       </w:pPr>
-      <w:r>
-        <w:t>eksctl installs kubectl and the heptio-authenticator a.k.a the aws-iam-authenticator. It also creates a kubeconfig file and places it in the ~/.kube directory.</w:t>
+      <w:proofErr w:type="spellStart"/>
+      <w:r>
+        <w:t>eksctl</w:t>
+      </w:r>
+      <w:proofErr w:type="spellEnd"/>
+      <w:r>
+        <w:t xml:space="preserve"> installs kubectl and the </w:t>
+      </w:r>
+      <w:proofErr w:type="spellStart"/>
+      <w:r>
+        <w:t>heptio</w:t>
+      </w:r>
+      <w:proofErr w:type="spellEnd"/>
+      <w:r>
+        <w:t xml:space="preserve">-authenticator </w:t>
+      </w:r>
+      <w:proofErr w:type="spellStart"/>
+      <w:r>
+        <w:t>a.k.a</w:t>
+      </w:r>
+      <w:proofErr w:type="spellEnd"/>
+      <w:r>
+        <w:t xml:space="preserve"> the </w:t>
+      </w:r>
+      <w:proofErr w:type="spellStart"/>
+      <w:r>
+        <w:t>aws</w:t>
+      </w:r>
+      <w:proofErr w:type="spellEnd"/>
+      <w:r>
+        <w:t>-</w:t>
+      </w:r>
+      <w:proofErr w:type="spellStart"/>
+      <w:r>
+        <w:t>iam</w:t>
+      </w:r>
+      <w:proofErr w:type="spellEnd"/>
+      <w:r>
+        <w:t xml:space="preserve">-authenticator. It also creates a </w:t>
+      </w:r>
+      <w:proofErr w:type="spellStart"/>
+      <w:r>
+        <w:t>kubeconfig</w:t>
+      </w:r>
+      <w:proofErr w:type="spellEnd"/>
+      <w:r>
+        <w:t xml:space="preserve"> file and places it in the ~</w:t>
+      </w:r>
+      <w:proofErr w:type="gramStart"/>
+      <w:r>
+        <w:t>/.</w:t>
+      </w:r>
+      <w:proofErr w:type="spellStart"/>
+      <w:r>
+        <w:t>kube</w:t>
+      </w:r>
+      <w:proofErr w:type="spellEnd"/>
+      <w:proofErr w:type="gramEnd"/>
+      <w:r>
+        <w:t xml:space="preserve"> directory.</w:t>
       </w:r>
     </w:p>
     <w:p>
@@ -596,8 +805,13 @@
         <w:br/>
         <w:t xml:space="preserve">A storage class is a Kubernetes object that is used by a </w:t>
       </w:r>
-      <w:r>
-        <w:t>PersistentVolume (</w:t>
+      <w:proofErr w:type="spellStart"/>
+      <w:r>
+        <w:t>PersistentVolume</w:t>
+      </w:r>
+      <w:proofErr w:type="spellEnd"/>
+      <w:r>
+        <w:t xml:space="preserve"> (</w:t>
       </w:r>
       <w:r>
         <w:t>PV</w:t>
@@ -608,18 +822,127 @@
       <w:r>
         <w:t xml:space="preserve"> or </w:t>
       </w:r>
+      <w:proofErr w:type="spellStart"/>
+      <w:r>
+        <w:t>PersistentVolumeClaim</w:t>
+      </w:r>
+      <w:proofErr w:type="spellEnd"/>
+      <w:r>
+        <w:t xml:space="preserve"> (</w:t>
+      </w:r>
+      <w:r>
+        <w:t>PVC</w:t>
+      </w:r>
+      <w:r>
+        <w:t>)</w:t>
+      </w:r>
+      <w:r>
+        <w:t xml:space="preserve"> to provision different types of persistent storage volumes, such as gp2 or io1. </w:t>
+      </w:r>
+    </w:p>
+    <w:p>
+      <w:pPr>
+        <w:pStyle w:val="code"/>
+      </w:pPr>
+      <w:r>
+        <w:t xml:space="preserve">$ </w:t>
+      </w:r>
+      <w:r>
+        <w:t>cat &gt; </w:t>
+      </w:r>
+      <w:proofErr w:type="spellStart"/>
+      <w:proofErr w:type="gramStart"/>
+      <w:r>
+        <w:t>storageclass.yaml</w:t>
+      </w:r>
+      <w:proofErr w:type="spellEnd"/>
+      <w:proofErr w:type="gramEnd"/>
+      <w:r>
+        <w:t xml:space="preserve"> &lt;&lt; EOF</w:t>
+      </w:r>
+      <w:r>
+        <w:br/>
+        <w:t xml:space="preserve">kind: </w:t>
+      </w:r>
+      <w:proofErr w:type="spellStart"/>
+      <w:r>
+        <w:t>StorageClass</w:t>
+      </w:r>
+      <w:proofErr w:type="spellEnd"/>
+      <w:r>
+        <w:t> </w:t>
+      </w:r>
+      <w:r>
+        <w:br/>
+      </w:r>
+      <w:proofErr w:type="spellStart"/>
       <w:r>
         <w:lastRenderedPageBreak/>
-        <w:t>PersistentVolumeClaim (</w:t>
-      </w:r>
-      <w:r>
-        <w:t>PVC</w:t>
-      </w:r>
-      <w:r>
-        <w:t>)</w:t>
-      </w:r>
-      <w:r>
-        <w:t xml:space="preserve"> to provision different types of persistent storage volumes, such as gp2 or io1. </w:t>
+        <w:t>apiVersion</w:t>
+      </w:r>
+      <w:proofErr w:type="spellEnd"/>
+      <w:r>
+        <w:t>: storage.k8s.io/v1</w:t>
+      </w:r>
+      <w:r>
+        <w:br/>
+        <w:t>metadata:</w:t>
+      </w:r>
+      <w:r>
+        <w:br/>
+        <w:t>  name: gp2</w:t>
+      </w:r>
+      <w:r>
+        <w:br/>
+        <w:t>provisioner: kubernetes.io/</w:t>
+      </w:r>
+      <w:proofErr w:type="spellStart"/>
+      <w:r>
+        <w:t>aws-ebs</w:t>
+      </w:r>
+      <w:proofErr w:type="spellEnd"/>
+      <w:r>
+        <w:br/>
+        <w:t>parameters:</w:t>
+      </w:r>
+      <w:r>
+        <w:br/>
+        <w:t>  type: gp2</w:t>
+      </w:r>
+      <w:r>
+        <w:br/>
+      </w:r>
+      <w:proofErr w:type="spellStart"/>
+      <w:r>
+        <w:t>reclaimPolicy</w:t>
+      </w:r>
+      <w:proofErr w:type="spellEnd"/>
+      <w:r>
+        <w:t>: Delete</w:t>
+      </w:r>
+      <w:r>
+        <w:br/>
+      </w:r>
+      <w:proofErr w:type="spellStart"/>
+      <w:r>
+        <w:t>mountOptions</w:t>
+      </w:r>
+      <w:proofErr w:type="spellEnd"/>
+      <w:r>
+        <w:t>:</w:t>
+      </w:r>
+      <w:r>
+        <w:br/>
+        <w:t>  - debug</w:t>
+      </w:r>
+      <w:r>
+        <w:br/>
+        <w:t>EOF</w:t>
+      </w:r>
+    </w:p>
+    <w:p>
+      <w:r>
+        <w:t>Apply the manifest to your cluster.</w:t>
       </w:r>
     </w:p>
     <w:p>
@@ -630,64 +953,28 @@
         <w:t xml:space="preserve">$ </w:t>
       </w:r>
       <w:r>
-        <w:t>cat &gt; </w:t>
-      </w:r>
+        <w:t xml:space="preserve">kubectl apply -f </w:t>
+      </w:r>
+      <w:proofErr w:type="spellStart"/>
       <w:proofErr w:type="gramStart"/>
       <w:r>
         <w:t>storageclass.yaml</w:t>
       </w:r>
+      <w:proofErr w:type="spellEnd"/>
       <w:proofErr w:type="gramEnd"/>
-      <w:r>
-        <w:t xml:space="preserve"> &lt;&lt; EOF</w:t>
-      </w:r>
-      <w:r>
-        <w:br/>
-        <w:t>kind: StorageClass </w:t>
-      </w:r>
-      <w:r>
-        <w:br/>
-        <w:t>apiVersion: storage.k8s.io/v1</w:t>
-      </w:r>
-      <w:r>
-        <w:br/>
-        <w:t>metadata:</w:t>
-      </w:r>
-      <w:r>
-        <w:br/>
-        <w:t>  name: gp2</w:t>
-      </w:r>
-      <w:r>
-        <w:br/>
-        <w:t>provisioner: kubernetes.io/aws-ebs</w:t>
-      </w:r>
-      <w:r>
-        <w:br/>
-        <w:t>parameters:</w:t>
-      </w:r>
-      <w:r>
-        <w:br/>
-        <w:t>  type: gp2</w:t>
-      </w:r>
-      <w:r>
-        <w:br/>
-        <w:t>reclaimPolicy: Delete</w:t>
-      </w:r>
-      <w:r>
-        <w:br/>
-        <w:t>mountOptions:</w:t>
-      </w:r>
-      <w:r>
-        <w:br/>
-        <w:t>  - debug</w:t>
-      </w:r>
-      <w:r>
-        <w:br/>
-        <w:t>EOF</w:t>
-      </w:r>
-    </w:p>
-    <w:p>
-      <w:r>
-        <w:t>Apply the manifest to your cluster.</w:t>
+    </w:p>
+    <w:p>
+      <w:pPr>
+        <w:pStyle w:val="Heading3"/>
+      </w:pPr>
+      <w:r>
+        <w:t>Set GP2 as the default storage class</w:t>
+      </w:r>
+    </w:p>
+    <w:p>
+      <w:r>
+        <w:br/>
+        <w:t>Default is used when no storage class is specified. </w:t>
       </w:r>
     </w:p>
     <w:p>
@@ -698,37 +985,15 @@
         <w:t xml:space="preserve">$ </w:t>
       </w:r>
       <w:r>
-        <w:t xml:space="preserve">kubectl apply -f </w:t>
-      </w:r>
-      <w:proofErr w:type="gramStart"/>
-      <w:r>
-        <w:t>storageclass.yaml</w:t>
-      </w:r>
-      <w:proofErr w:type="gramEnd"/>
-    </w:p>
-    <w:p>
-      <w:pPr>
-        <w:pStyle w:val="Heading3"/>
-      </w:pPr>
-      <w:r>
-        <w:t>Set GP2 as the default storage class</w:t>
-      </w:r>
-    </w:p>
-    <w:p>
-      <w:r>
-        <w:br/>
-        <w:t>Default is used when no storage class is specified. </w:t>
-      </w:r>
-    </w:p>
-    <w:p>
-      <w:pPr>
-        <w:pStyle w:val="code"/>
-      </w:pPr>
-      <w:r>
-        <w:t xml:space="preserve">$ </w:t>
-      </w:r>
-      <w:r>
-        <w:t>kubectl patch storageclass gp2 -p '{"metadata": {"annotations</w:t>
+        <w:t xml:space="preserve">kubectl patch </w:t>
+      </w:r>
+      <w:proofErr w:type="spellStart"/>
+      <w:r>
+        <w:t>storageclass</w:t>
+      </w:r>
+      <w:proofErr w:type="spellEnd"/>
+      <w:r>
+        <w:t xml:space="preserve"> gp2 -p '{"metadata": {"annotations</w:t>
       </w:r>
       <w:proofErr w:type="gramStart"/>
       <w:r>
@@ -809,7 +1074,21 @@
         <w:rPr>
           <w:rStyle w:val="InlineCode"/>
         </w:rPr>
-        <w:t>tar -zxvf helm-v2.10.0-darwin-amd64.tgz</w:t>
+        <w:t>tar -</w:t>
+      </w:r>
+      <w:proofErr w:type="spellStart"/>
+      <w:r>
+        <w:rPr>
+          <w:rStyle w:val="InlineCode"/>
+        </w:rPr>
+        <w:t>zxvf</w:t>
+      </w:r>
+      <w:proofErr w:type="spellEnd"/>
+      <w:r>
+        <w:rPr>
+          <w:rStyle w:val="InlineCode"/>
+        </w:rPr>
+        <w:t xml:space="preserve"> helm-v2.10.0-darwin-amd64.tgz</w:t>
       </w:r>
     </w:p>
     <w:p>
@@ -827,7 +1106,21 @@
         <w:rPr>
           <w:rStyle w:val="InlineCode"/>
         </w:rPr>
-        <w:t>mv darwin-amd64/helm /usr/local/bin/helm</w:t>
+        <w:t>mv darwin-amd64/helm /</w:t>
+      </w:r>
+      <w:proofErr w:type="spellStart"/>
+      <w:r>
+        <w:rPr>
+          <w:rStyle w:val="InlineCode"/>
+        </w:rPr>
+        <w:t>usr</w:t>
+      </w:r>
+      <w:proofErr w:type="spellEnd"/>
+      <w:r>
+        <w:rPr>
+          <w:rStyle w:val="InlineCode"/>
+        </w:rPr>
+        <w:t>/local/bin/helm</w:t>
       </w:r>
     </w:p>
     <w:p>
@@ -843,7 +1136,15 @@
         <w:pStyle w:val="code"/>
       </w:pPr>
       <w:r>
-        <w:t>brew install kubernetes-helm</w:t>
+        <w:t xml:space="preserve">brew install </w:t>
+      </w:r>
+      <w:proofErr w:type="spellStart"/>
+      <w:r>
+        <w:t>kubernetes</w:t>
+      </w:r>
+      <w:proofErr w:type="spellEnd"/>
+      <w:r>
+        <w:t>-helm</w:t>
       </w:r>
     </w:p>
     <w:p>
@@ -868,17 +1169,91 @@
         <w:pStyle w:val="code"/>
       </w:pPr>
       <w:r>
+        <w:t xml:space="preserve">$ </w:t>
+      </w:r>
+      <w:r>
+        <w:t>cat &gt; </w:t>
+      </w:r>
+      <w:proofErr w:type="spellStart"/>
+      <w:r>
+        <w:t>rbac-</w:t>
+      </w:r>
+      <w:proofErr w:type="gramStart"/>
+      <w:r>
+        <w:t>config.yaml</w:t>
+      </w:r>
+      <w:proofErr w:type="spellEnd"/>
+      <w:proofErr w:type="gramEnd"/>
+      <w:r>
+        <w:t xml:space="preserve"> &lt;&lt; 'EOF'</w:t>
+      </w:r>
+      <w:r>
+        <w:br/>
+      </w:r>
+      <w:proofErr w:type="spellStart"/>
+      <w:r>
+        <w:t>apiVersion</w:t>
+      </w:r>
+      <w:proofErr w:type="spellEnd"/>
+      <w:r>
+        <w:t>: v1</w:t>
+      </w:r>
+      <w:r>
+        <w:br/>
+        <w:t xml:space="preserve">kind: </w:t>
+      </w:r>
+      <w:proofErr w:type="spellStart"/>
+      <w:r>
+        <w:t>ServiceAccount</w:t>
+      </w:r>
+      <w:proofErr w:type="spellEnd"/>
+      <w:r>
+        <w:br/>
+        <w:t>metadata:</w:t>
+      </w:r>
+      <w:r>
+        <w:br/>
+        <w:t>  name: tiller</w:t>
+      </w:r>
+      <w:r>
+        <w:br/>
+      </w:r>
+      <w:r>
         <w:lastRenderedPageBreak/>
-        <w:t>cat &gt; rbac-config.yaml &lt;&lt; 'EOF'</w:t>
-      </w:r>
-      <w:r>
-        <w:br/>
-        <w:t>apiVersion: v1</w:t>
-      </w:r>
-      <w:r>
-        <w:br/>
-        <w:t>kind: ServiceAccount</w:t>
-      </w:r>
+        <w:t xml:space="preserve">  namespace: </w:t>
+      </w:r>
+      <w:proofErr w:type="spellStart"/>
+      <w:r>
+        <w:t>kube</w:t>
+      </w:r>
+      <w:proofErr w:type="spellEnd"/>
+      <w:r>
+        <w:t>-system</w:t>
+      </w:r>
+      <w:r>
+        <w:br/>
+        <w:t>---</w:t>
+      </w:r>
+      <w:r>
+        <w:br/>
+      </w:r>
+      <w:proofErr w:type="spellStart"/>
+      <w:r>
+        <w:t>apiVersion</w:t>
+      </w:r>
+      <w:proofErr w:type="spellEnd"/>
+      <w:r>
+        <w:t>: rbac.authorization.k8s.io/v1beta1</w:t>
+      </w:r>
+      <w:r>
+        <w:br/>
+        <w:t xml:space="preserve">kind: </w:t>
+      </w:r>
+      <w:proofErr w:type="spellStart"/>
+      <w:r>
+        <w:t>ClusterRoleBinding</w:t>
+      </w:r>
+      <w:proofErr w:type="spellEnd"/>
       <w:r>
         <w:br/>
         <w:t>metadata:</w:t>
@@ -889,40 +1264,36 @@
       </w:r>
       <w:r>
         <w:br/>
-        <w:t>  namespace: kube-system</w:t>
-      </w:r>
-      <w:r>
-        <w:br/>
-        <w:t>---</w:t>
-      </w:r>
-      <w:r>
-        <w:br/>
-        <w:t>apiVersion: rbac.authorization.k8s.io/v1beta1</w:t>
-      </w:r>
-      <w:r>
-        <w:br/>
-        <w:t>kind: ClusterRoleBinding</w:t>
-      </w:r>
-      <w:r>
-        <w:br/>
-        <w:t>metadata:</w:t>
-      </w:r>
-      <w:r>
-        <w:br/>
-        <w:t>  name: tiller</w:t>
-      </w:r>
-      <w:r>
-        <w:br/>
-        <w:t>roleRef:</w:t>
-      </w:r>
-      <w:r>
-        <w:br/>
-        <w:t>  apiGroup: rbac.authorization.k8s.io</w:t>
-      </w:r>
-      <w:r>
-        <w:br/>
-        <w:t>  kind: ClusterRole</w:t>
-      </w:r>
+      </w:r>
+      <w:proofErr w:type="spellStart"/>
+      <w:r>
+        <w:t>roleRef</w:t>
+      </w:r>
+      <w:proofErr w:type="spellEnd"/>
+      <w:r>
+        <w:t>:</w:t>
+      </w:r>
+      <w:r>
+        <w:br/>
+        <w:t>  </w:t>
+      </w:r>
+      <w:proofErr w:type="spellStart"/>
+      <w:r>
+        <w:t>apiGroup</w:t>
+      </w:r>
+      <w:proofErr w:type="spellEnd"/>
+      <w:r>
+        <w:t>: rbac.authorization.k8s.io</w:t>
+      </w:r>
+      <w:r>
+        <w:br/>
+        <w:t xml:space="preserve">  kind: </w:t>
+      </w:r>
+      <w:proofErr w:type="spellStart"/>
+      <w:r>
+        <w:t>ClusterRole</w:t>
+      </w:r>
+      <w:proofErr w:type="spellEnd"/>
       <w:r>
         <w:br/>
         <w:t>  name: cluster-admin</w:t>
@@ -933,15 +1304,28 @@
       </w:r>
       <w:r>
         <w:br/>
-        <w:t>  - kind: ServiceAccount</w:t>
-      </w:r>
+        <w:t xml:space="preserve">  - kind: </w:t>
+      </w:r>
+      <w:proofErr w:type="spellStart"/>
+      <w:r>
+        <w:t>ServiceAccount</w:t>
+      </w:r>
+      <w:proofErr w:type="spellEnd"/>
       <w:r>
         <w:br/>
         <w:t>    name: tiller</w:t>
       </w:r>
       <w:r>
         <w:br/>
-        <w:t>    namespace: kube-system</w:t>
+        <w:t xml:space="preserve">    namespace: </w:t>
+      </w:r>
+      <w:proofErr w:type="spellStart"/>
+      <w:r>
+        <w:t>kube</w:t>
+      </w:r>
+      <w:proofErr w:type="spellEnd"/>
+      <w:r>
+        <w:t>-system</w:t>
       </w:r>
       <w:r>
         <w:br/>
@@ -958,12 +1342,17 @@
         <w:pStyle w:val="code"/>
       </w:pPr>
       <w:r>
-        <w:t>$ kubectl create -f rbac-</w:t>
+        <w:t xml:space="preserve">$ kubectl create -f </w:t>
+      </w:r>
+      <w:proofErr w:type="spellStart"/>
+      <w:r>
+        <w:t>rbac-</w:t>
       </w:r>
       <w:proofErr w:type="gramStart"/>
       <w:r>
         <w:t>config.yaml</w:t>
       </w:r>
+      <w:proofErr w:type="spellEnd"/>
       <w:proofErr w:type="gramEnd"/>
     </w:p>
     <w:p>
@@ -975,11 +1364,25 @@
       </w:r>
       <w:r>
         <w:br/>
-        <w:t>serviceaccount "tiller" created</w:t>
-      </w:r>
-      <w:r>
-        <w:br/>
-        <w:t>clusterrolebinding "tiller" created</w:t>
+      </w:r>
+      <w:proofErr w:type="spellStart"/>
+      <w:r>
+        <w:t>serviceaccount</w:t>
+      </w:r>
+      <w:proofErr w:type="spellEnd"/>
+      <w:r>
+        <w:t xml:space="preserve"> "tiller" created</w:t>
+      </w:r>
+      <w:r>
+        <w:br/>
+      </w:r>
+      <w:proofErr w:type="spellStart"/>
+      <w:r>
+        <w:t>clusterrolebinding</w:t>
+      </w:r>
+      <w:proofErr w:type="spellEnd"/>
+      <w:r>
+        <w:t xml:space="preserve"> "tiller" created</w:t>
       </w:r>
     </w:p>
     <w:p>
@@ -992,7 +1395,15 @@
         <w:pStyle w:val="code"/>
       </w:pPr>
       <w:r>
-        <w:t>$ helm init --service-account tiller</w:t>
+        <w:t xml:space="preserve">$ helm </w:t>
+      </w:r>
+      <w:proofErr w:type="spellStart"/>
+      <w:r>
+        <w:t>init</w:t>
+      </w:r>
+      <w:proofErr w:type="spellEnd"/>
+      <w:r>
+        <w:t xml:space="preserve"> --service-account tiller</w:t>
       </w:r>
     </w:p>
     <w:p>
@@ -1000,6 +1411,19 @@
         <w:pStyle w:val="Heading2"/>
       </w:pPr>
       <w:r>
+        <w:t>----Your Demo Installation Is Now Complete ----</w:t>
+      </w:r>
+    </w:p>
+    <w:p>
+      <w:pPr>
+        <w:pStyle w:val="code"/>
+      </w:pPr>
+    </w:p>
+    <w:p>
+      <w:pPr>
+        <w:pStyle w:val="Heading2"/>
+      </w:pPr>
+      <w:r>
         <w:t>Tear down</w:t>
       </w:r>
       <w:r>
@@ -1010,6 +1434,8 @@
       <w:pPr>
         <w:pStyle w:val="Heading3"/>
       </w:pPr>
+      <w:bookmarkStart w:id="0" w:name="_GoBack"/>
+      <w:bookmarkEnd w:id="0"/>
       <w:r>
         <w:t>Delete helm chart</w:t>
       </w:r>
@@ -1062,7 +1488,15 @@
         <w:t xml:space="preserve">$ </w:t>
       </w:r>
       <w:r>
-        <w:t>helm delete --purge &lt;chart_name&gt;</w:t>
+        <w:t>helm delete --purge &lt;</w:t>
+      </w:r>
+      <w:proofErr w:type="spellStart"/>
+      <w:r>
+        <w:t>chart_name</w:t>
+      </w:r>
+      <w:proofErr w:type="spellEnd"/>
+      <w:r>
+        <w:t>&gt;</w:t>
       </w:r>
     </w:p>
     <w:p>
@@ -1081,7 +1515,15 @@
         <w:t xml:space="preserve">$ </w:t>
       </w:r>
       <w:r>
-        <w:t>kubectl delete svc/nginx-http</w:t>
+        <w:t>kubectl delete svc/</w:t>
+      </w:r>
+      <w:proofErr w:type="spellStart"/>
+      <w:r>
+        <w:t>nginx</w:t>
+      </w:r>
+      <w:proofErr w:type="spellEnd"/>
+      <w:r>
+        <w:t>-http</w:t>
       </w:r>
     </w:p>
     <w:p>
@@ -1117,7 +1559,15 @@
         <w:contextualSpacing/>
       </w:pPr>
       <w:r>
-        <w:t>$ eksctl get cluster</w:t>
+        <w:t xml:space="preserve">$ </w:t>
+      </w:r>
+      <w:proofErr w:type="spellStart"/>
+      <w:r>
+        <w:t>eksctl</w:t>
+      </w:r>
+      <w:proofErr w:type="spellEnd"/>
+      <w:r>
+        <w:t xml:space="preserve"> get cluster</w:t>
       </w:r>
     </w:p>
     <w:p>
@@ -1140,8 +1590,13 @@
         <w:pStyle w:val="code"/>
         <w:contextualSpacing/>
       </w:pPr>
-      <w:r>
-        <w:t xml:space="preserve">eksctl delete cluster --name </w:t>
+      <w:proofErr w:type="spellStart"/>
+      <w:r>
+        <w:t>eksctl</w:t>
+      </w:r>
+      <w:proofErr w:type="spellEnd"/>
+      <w:r>
+        <w:t xml:space="preserve"> delete cluster --name </w:t>
       </w:r>
       <w:r>
         <w:rPr>
@@ -1181,13 +1636,37 @@
         <w:pStyle w:val="code"/>
       </w:pPr>
       <w:r>
-        <w:t xml:space="preserve">$ rm </w:t>
-      </w:r>
-      <w:r>
-        <w:t xml:space="preserve">-fr </w:t>
-      </w:r>
-      <w:r>
-        <w:t>/usr/local/bin/kubectl</w:t>
+        <w:t xml:space="preserve">$ </w:t>
+      </w:r>
+      <w:proofErr w:type="spellStart"/>
+      <w:r>
+        <w:t>rm</w:t>
+      </w:r>
+      <w:proofErr w:type="spellEnd"/>
+      <w:r>
+        <w:t xml:space="preserve"> </w:t>
+      </w:r>
+      <w:r>
+        <w:t>-</w:t>
+      </w:r>
+      <w:proofErr w:type="spellStart"/>
+      <w:r>
+        <w:t>fr</w:t>
+      </w:r>
+      <w:proofErr w:type="spellEnd"/>
+      <w:r>
+        <w:t xml:space="preserve"> </w:t>
+      </w:r>
+      <w:r>
+        <w:t>/</w:t>
+      </w:r>
+      <w:proofErr w:type="spellStart"/>
+      <w:r>
+        <w:t>usr</w:t>
+      </w:r>
+      <w:proofErr w:type="spellEnd"/>
+      <w:r>
+        <w:t>/local/bin/kubectl</w:t>
       </w:r>
     </w:p>
     <w:p>
@@ -1401,8 +1880,37 @@
         <w:pStyle w:val="code"/>
       </w:pPr>
       <w:r>
-        <w:t>$ rm -fr /usr/local/bin/eksctl</w:t>
-      </w:r>
+        <w:t xml:space="preserve">$ </w:t>
+      </w:r>
+      <w:proofErr w:type="spellStart"/>
+      <w:r>
+        <w:t>rm</w:t>
+      </w:r>
+      <w:proofErr w:type="spellEnd"/>
+      <w:r>
+        <w:t xml:space="preserve"> -</w:t>
+      </w:r>
+      <w:proofErr w:type="spellStart"/>
+      <w:r>
+        <w:t>fr</w:t>
+      </w:r>
+      <w:proofErr w:type="spellEnd"/>
+      <w:r>
+        <w:t xml:space="preserve"> /</w:t>
+      </w:r>
+      <w:proofErr w:type="spellStart"/>
+      <w:r>
+        <w:t>usr</w:t>
+      </w:r>
+      <w:proofErr w:type="spellEnd"/>
+      <w:r>
+        <w:t>/local/bin/</w:t>
+      </w:r>
+      <w:proofErr w:type="spellStart"/>
+      <w:r>
+        <w:t>eksctl</w:t>
+      </w:r>
+      <w:proofErr w:type="spellEnd"/>
     </w:p>
     <w:sectPr>
       <w:headerReference w:type="default" r:id="rId13"/>
